--- a/ETL Project Report.docx
+++ b/ETL Project Report.docx
@@ -337,6 +337,7 @@
         <w15:appearance w15:val="hidden"/>
         <w:text w:multiLine="1"/>
       </w:sdtPr>
+      <w:sdtEndPr/>
       <w:sdtContent>
         <w:p>
           <w:pPr>
@@ -430,15 +431,7 @@
         <w:rPr>
           <w:rFonts w:eastAsia="Times New Roman"/>
         </w:rPr>
-        <w:t>.  Extract, transform</w:t>
-      </w:r>
-      <w:bookmarkStart w:id="0" w:name="_GoBack"/>
-      <w:bookmarkEnd w:id="0"/>
-      <w:r>
-        <w:rPr>
-          <w:rFonts w:eastAsia="Times New Roman"/>
-        </w:rPr>
-        <w:t xml:space="preserve">, and load - </w:t>
+        <w:t xml:space="preserve">.  Extract, transform, and load - </w:t>
       </w:r>
       <w:r>
         <w:rPr>
@@ -483,13 +476,7 @@
         <w:rPr>
           <w:rFonts w:eastAsia="Times New Roman"/>
         </w:rPr>
-        <w:t xml:space="preserve">We </w:t>
-      </w:r>
-      <w:r>
-        <w:rPr>
-          <w:rFonts w:eastAsia="Times New Roman"/>
-        </w:rPr>
-        <w:t>used the following data sources to gather interesting information about counties and happiness:</w:t>
+        <w:t>We used the following data sources to gather interesting information about counties and happiness:</w:t>
       </w:r>
     </w:p>
     <w:p>
@@ -522,19 +509,7 @@
         <w:rPr>
           <w:rFonts w:eastAsia="Times New Roman"/>
         </w:rPr>
-        <w:t xml:space="preserve">, Sustainable </w:t>
-      </w:r>
-      <w:r>
-        <w:rPr>
-          <w:rFonts w:eastAsia="Times New Roman"/>
-        </w:rPr>
-        <w:t xml:space="preserve">Development </w:t>
-      </w:r>
-      <w:r>
-        <w:rPr>
-          <w:rFonts w:eastAsia="Times New Roman"/>
-        </w:rPr>
-        <w:t>Solutions Network</w:t>
+        <w:t>, Sustainable Development Solutions Network</w:t>
       </w:r>
       <w:r>
         <w:rPr>
@@ -588,37 +563,103 @@
         <w:rPr>
           <w:rFonts w:eastAsia="Times New Roman"/>
         </w:rPr>
-        <w:t xml:space="preserve">: </w:t>
+        <w:t xml:space="preserve">: This dataset includes the number of suicides per year per country by gender and age group.  We were planning to include the Human Development Index (HDI) </w:t>
       </w:r>
       <w:r>
         <w:rPr>
           <w:rFonts w:eastAsia="Times New Roman"/>
         </w:rPr>
-        <w:t>This dataset includes the number of suicides per year per country by gender and age group</w:t>
+        <w:t>as another</w:t>
       </w:r>
       <w:r>
         <w:rPr>
           <w:rFonts w:eastAsia="Times New Roman"/>
         </w:rPr>
-        <w:t>.</w:t>
+        <w:t xml:space="preserve"> </w:t>
       </w:r>
       <w:r>
         <w:rPr>
           <w:rFonts w:eastAsia="Times New Roman"/>
         </w:rPr>
-        <w:t xml:space="preserve">  We were planning to include the Human Development Index (HDI) with our </w:t>
+        <w:t>data</w:t>
       </w:r>
       <w:r>
         <w:rPr>
           <w:rFonts w:eastAsia="Times New Roman"/>
         </w:rPr>
-        <w:t>data, but found HDI already included in this dataset.</w:t>
+        <w:t>set</w:t>
       </w:r>
       <w:r>
         <w:rPr>
           <w:rFonts w:eastAsia="Times New Roman"/>
         </w:rPr>
-        <w:t xml:space="preserve">  This data came in a single CSV file.</w:t>
+        <w:t>, but found HDI already included in this dataset.</w:t>
+      </w:r>
+      <w:r>
+        <w:rPr>
+          <w:rFonts w:eastAsia="Times New Roman"/>
+        </w:rPr>
+        <w:t xml:space="preserve">  </w:t>
+      </w:r>
+      <w:r>
+        <w:rPr>
+          <w:rFonts w:eastAsia="Times New Roman"/>
+        </w:rPr>
+        <w:t xml:space="preserve">This dataset did include thorough population </w:t>
+      </w:r>
+      <w:r>
+        <w:rPr>
+          <w:rFonts w:eastAsia="Times New Roman"/>
+        </w:rPr>
+        <w:t xml:space="preserve">data </w:t>
+      </w:r>
+      <w:r>
+        <w:rPr>
+          <w:rFonts w:eastAsia="Times New Roman"/>
+        </w:rPr>
+        <w:t xml:space="preserve">which we were </w:t>
+      </w:r>
+      <w:r>
+        <w:rPr>
+          <w:rFonts w:eastAsia="Times New Roman"/>
+        </w:rPr>
+        <w:t xml:space="preserve">originally </w:t>
+      </w:r>
+      <w:r>
+        <w:rPr>
+          <w:rFonts w:eastAsia="Times New Roman"/>
+        </w:rPr>
+        <w:t>planning to extract from a World Bank dataset.</w:t>
+      </w:r>
+      <w:r>
+        <w:rPr>
+          <w:rFonts w:eastAsia="Times New Roman"/>
+        </w:rPr>
+        <w:t xml:space="preserve"> </w:t>
+      </w:r>
+      <w:r>
+        <w:rPr>
+          <w:rFonts w:eastAsia="Times New Roman"/>
+        </w:rPr>
+        <w:t>(While working with the data we realized all of the HDI values were null</w:t>
+      </w:r>
+      <w:r>
+        <w:rPr>
+          <w:rFonts w:eastAsia="Times New Roman"/>
+        </w:rPr>
+        <w:t xml:space="preserve"> so we ultimately dropped it</w:t>
+      </w:r>
+      <w:r>
+        <w:rPr>
+          <w:rFonts w:eastAsia="Times New Roman"/>
+        </w:rPr>
+        <w:t xml:space="preserve">.) </w:t>
+      </w:r>
+      <w:r>
+        <w:rPr>
+          <w:rFonts w:eastAsia="Times New Roman"/>
+        </w:rPr>
+        <w:t>This data came in a single CSV file.</w:t>
       </w:r>
       <w:r>
         <w:rPr>
@@ -626,75 +667,12 @@
         </w:rPr>
         <w:t xml:space="preserve">  We thought this data interesting to include to see if happiness and suicide are as correlated as one would expect.</w:t>
       </w:r>
-    </w:p>
-    <w:p>
-      <w:pPr>
-        <w:pStyle w:val="ListParagraph"/>
-        <w:numPr>
-          <w:ilvl w:val="0"/>
-          <w:numId w:val="31"/>
-        </w:numPr>
-        <w:spacing w:after="0"/>
-        <w:rPr>
-          <w:rFonts w:eastAsia="Times New Roman"/>
-        </w:rPr>
-      </w:pPr>
       <w:r>
         <w:rPr>
           <w:rFonts w:eastAsia="Times New Roman"/>
         </w:rPr>
-        <w:t xml:space="preserve">Population, </w:t>
+        <w:t xml:space="preserve">  </w:t>
       </w:r>
-      <w:r>
-        <w:rPr>
-          <w:rFonts w:eastAsia="Times New Roman"/>
-        </w:rPr>
-        <w:t>World Bank Population Data</w:t>
-      </w:r>
-      <w:r>
-        <w:rPr>
-          <w:rFonts w:eastAsia="Times New Roman"/>
-        </w:rPr>
-        <w:t xml:space="preserve">:  </w:t>
-      </w:r>
-      <w:r>
-        <w:rPr>
-          <w:rFonts w:eastAsia="Times New Roman"/>
-        </w:rPr>
-        <w:t>This dataset includes the population per country</w:t>
-      </w:r>
-      <w:r>
-        <w:rPr>
-          <w:rFonts w:eastAsia="Times New Roman"/>
-        </w:rPr>
-        <w:t xml:space="preserve"> per year</w:t>
-      </w:r>
-      <w:r>
-        <w:rPr>
-          <w:rFonts w:eastAsia="Times New Roman"/>
-        </w:rPr>
-        <w:t xml:space="preserve">.  </w:t>
-      </w:r>
-      <w:r>
-        <w:rPr>
-          <w:rFonts w:eastAsia="Times New Roman"/>
-        </w:rPr>
-        <w:t>Population data allows users of the database to get the number of suicides per capital which is more meaningful than the number of suicides when comparing countries of various sizes and densities.  This dataset was provided as a CSV file</w:t>
-      </w:r>
-      <w:r>
-        <w:rPr>
-          <w:rFonts w:eastAsia="Times New Roman"/>
-        </w:rPr>
-        <w:t xml:space="preserve">.  </w:t>
-      </w:r>
-    </w:p>
-    <w:p>
-      <w:pPr>
-        <w:spacing w:after="0"/>
-        <w:rPr>
-          <w:rFonts w:eastAsia="Times New Roman"/>
-        </w:rPr>
-      </w:pPr>
     </w:p>
     <w:p>
       <w:pPr>
@@ -720,11 +698,19 @@
         </w:rPr>
         <w:t xml:space="preserve"> using </w:t>
       </w:r>
+      <w:proofErr w:type="gramStart"/>
       <w:r>
         <w:rPr>
           <w:rFonts w:eastAsia="Times New Roman"/>
         </w:rPr>
-        <w:t>pd.read_csv</w:t>
+        <w:t>pd.read</w:t>
+      </w:r>
+      <w:proofErr w:type="gramEnd"/>
+      <w:r>
+        <w:rPr>
+          <w:rFonts w:eastAsia="Times New Roman"/>
+        </w:rPr>
+        <w:t>_csv</w:t>
       </w:r>
       <w:r>
         <w:rPr>
@@ -806,7 +792,76 @@
           <w:i/>
           <w:iCs/>
         </w:rPr>
-        <w:t>Many dataset are a compilation of other datasets.</w:t>
+        <w:t>Many dataset</w:t>
+      </w:r>
+      <w:r>
+        <w:rPr>
+          <w:b w:val="0"/>
+          <w:bCs/>
+          <w:i/>
+          <w:iCs/>
+        </w:rPr>
+        <w:t>s</w:t>
+      </w:r>
+      <w:r>
+        <w:rPr>
+          <w:b w:val="0"/>
+          <w:bCs/>
+          <w:i/>
+          <w:iCs/>
+        </w:rPr>
+        <w:t xml:space="preserve"> are a compilation of other datasets</w:t>
+      </w:r>
+      <w:r>
+        <w:rPr>
+          <w:b w:val="0"/>
+          <w:bCs/>
+          <w:i/>
+          <w:iCs/>
+        </w:rPr>
+        <w:t xml:space="preserve"> created by unknown persons</w:t>
+      </w:r>
+      <w:r>
+        <w:rPr>
+          <w:b w:val="0"/>
+          <w:bCs/>
+          <w:i/>
+          <w:iCs/>
+        </w:rPr>
+        <w:t>.</w:t>
+      </w:r>
+      <w:r>
+        <w:rPr>
+          <w:b w:val="0"/>
+          <w:bCs/>
+          <w:i/>
+          <w:iCs/>
+        </w:rPr>
+        <w:t xml:space="preserve">  User beware.</w:t>
+      </w:r>
+    </w:p>
+    <w:p>
+      <w:pPr>
+        <w:pStyle w:val="IntenseQuote"/>
+        <w:numPr>
+          <w:ilvl w:val="0"/>
+          <w:numId w:val="32"/>
+        </w:numPr>
+        <w:rPr>
+          <w:b w:val="0"/>
+          <w:bCs/>
+          <w:i/>
+          <w:iCs/>
+        </w:rPr>
+      </w:pPr>
+      <w:r>
+        <w:rPr>
+          <w:b w:val="0"/>
+          <w:bCs/>
+          <w:i/>
+          <w:iCs/>
+        </w:rPr>
+        <w:t>Prior to finalizing dataset selection, open datasets to see if data actually provided matches the description of data provided.</w:t>
       </w:r>
     </w:p>
     <w:p>
@@ -889,43 +944,61 @@
         <w:rPr>
           <w:rFonts w:eastAsia="Times New Roman"/>
         </w:rPr>
-        <w:t xml:space="preserve">World Happiness Report:  This dataset </w:t>
+        <w:t>happiness</w:t>
       </w:r>
       <w:r>
         <w:rPr>
           <w:rFonts w:eastAsia="Times New Roman"/>
         </w:rPr>
-        <w:t xml:space="preserve">required uploading multiple CSV files and appending them to the </w:t>
+        <w:t>:  This dat</w:t>
       </w:r>
-      <w:proofErr w:type="spellStart"/>
       <w:r>
         <w:rPr>
           <w:rFonts w:eastAsia="Times New Roman"/>
         </w:rPr>
-        <w:t>dataframe</w:t>
+        <w:t>aset</w:t>
       </w:r>
-      <w:proofErr w:type="spellEnd"/>
       <w:r>
         <w:rPr>
           <w:rFonts w:eastAsia="Times New Roman"/>
         </w:rPr>
-        <w:t xml:space="preserve">.  </w:t>
+        <w:t xml:space="preserve"> </w:t>
       </w:r>
       <w:r>
         <w:rPr>
           <w:rFonts w:eastAsia="Times New Roman"/>
-          <w:b/>
-          <w:bCs/>
         </w:rPr>
-        <w:t>……..</w:t>
+        <w:t>required uploading multiple CSV files and appending them to the datafram</w:t>
       </w:r>
       <w:r>
         <w:rPr>
           <w:rFonts w:eastAsia="Times New Roman"/>
-          <w:b/>
-          <w:bCs/>
         </w:rPr>
-        <w:t>MORE??</w:t>
+        <w:t xml:space="preserve">e.  Unfortunately, the CSV column names changed with each year </w:t>
+      </w:r>
+      <w:r>
+        <w:rPr>
+          <w:rFonts w:eastAsia="Times New Roman"/>
+        </w:rPr>
+        <w:t>as well as the reporting method of the happiness score.  This</w:t>
+      </w:r>
+      <w:r>
+        <w:rPr>
+          <w:rFonts w:eastAsia="Times New Roman"/>
+        </w:rPr>
+        <w:t xml:space="preserve"> made cleanup </w:t>
+      </w:r>
+      <w:r>
+        <w:rPr>
+          <w:rFonts w:eastAsia="Times New Roman"/>
+        </w:rPr>
+        <w:t>more time consuming than expected</w:t>
+      </w:r>
+      <w:r>
+        <w:rPr>
+          <w:rFonts w:eastAsia="Times New Roman"/>
+        </w:rPr>
+        <w:t>.</w:t>
       </w:r>
     </w:p>
     <w:p>
@@ -953,21 +1026,31 @@
         <w:rPr>
           <w:rFonts w:eastAsia="Times New Roman"/>
         </w:rPr>
-        <w:t xml:space="preserve">Suicide Rates Overview 1985 to 2016: </w:t>
+        <w:t>suicide</w:t>
       </w:r>
       <w:r>
         <w:rPr>
           <w:rFonts w:eastAsia="Times New Roman"/>
         </w:rPr>
-        <w:t>This dataset required aggregation of the data to determine a total number of suicides per country rather than separated by age and gender</w:t>
+        <w:t xml:space="preserve">: </w:t>
       </w:r>
       <w:r>
         <w:rPr>
           <w:rFonts w:eastAsia="Times New Roman"/>
-          <w:b/>
-          <w:bCs/>
         </w:rPr>
-        <w:t>……MORE??</w:t>
+        <w:t>This dataset required aggregation of the data to determine a total number of suicides per country rather than separated by age and gen</w:t>
+      </w:r>
+      <w:r>
+        <w:rPr>
+          <w:rFonts w:eastAsia="Times New Roman"/>
+        </w:rPr>
+        <w:t xml:space="preserve">der.  Many of the small countries have very low numbers of suicide (0 to 5) so it was impossible to know which countries actually had no suicides versus which countries were unreported.  </w:t>
+      </w:r>
+      <w:r>
+        <w:rPr>
+          <w:rFonts w:eastAsia="Times New Roman"/>
+        </w:rPr>
+        <w:t>As stated in the previous section, the HDI columns were null in additional to many other “promised” values from the dataset’s description.</w:t>
       </w:r>
     </w:p>
     <w:p>
@@ -993,27 +1076,45 @@
         <w:rPr>
           <w:rFonts w:eastAsia="Times New Roman"/>
         </w:rPr>
-        <w:t xml:space="preserve">Population:  This dataset </w:t>
+        <w:t>p</w:t>
       </w:r>
       <w:r>
         <w:rPr>
           <w:rFonts w:eastAsia="Times New Roman"/>
         </w:rPr>
-        <w:t>required dropping several rows, melting the columns into rows, and renaming a column.</w:t>
+        <w:t xml:space="preserve">opulation:  This dataset </w:t>
       </w:r>
       <w:r>
         <w:rPr>
           <w:rFonts w:eastAsia="Times New Roman"/>
         </w:rPr>
-        <w:t xml:space="preserve"> </w:t>
+        <w:t xml:space="preserve">was created </w:t>
       </w:r>
       <w:r>
         <w:rPr>
           <w:rFonts w:eastAsia="Times New Roman"/>
-          <w:b/>
-          <w:bCs/>
         </w:rPr>
-        <w:t>……MORE??</w:t>
+        <w:t xml:space="preserve">by creating a new table from the suicide table with the </w:t>
+      </w:r>
+      <w:proofErr w:type="spellStart"/>
+      <w:r>
+        <w:rPr>
+          <w:rFonts w:eastAsia="Times New Roman"/>
+        </w:rPr>
+        <w:t>country_id</w:t>
+      </w:r>
+      <w:proofErr w:type="spellEnd"/>
+      <w:r>
+        <w:rPr>
+          <w:rFonts w:eastAsia="Times New Roman"/>
+        </w:rPr>
+        <w:t xml:space="preserve">, year, and population.  </w:t>
+      </w:r>
+      <w:r>
+        <w:rPr>
+          <w:rFonts w:eastAsia="Times New Roman"/>
+        </w:rPr>
+        <w:br/>
       </w:r>
     </w:p>
     <w:p>
@@ -1032,21 +1133,25 @@
         <w:rPr>
           <w:rFonts w:eastAsia="Times New Roman"/>
         </w:rPr>
-        <w:t xml:space="preserve">Country:  We created this </w:t>
+        <w:t>c</w:t>
       </w:r>
-      <w:proofErr w:type="spellStart"/>
       <w:r>
         <w:rPr>
           <w:rFonts w:eastAsia="Times New Roman"/>
         </w:rPr>
-        <w:t>dataframe</w:t>
+        <w:t>ountr</w:t>
       </w:r>
-      <w:proofErr w:type="spellEnd"/>
       <w:r>
         <w:rPr>
           <w:rFonts w:eastAsia="Times New Roman"/>
         </w:rPr>
-        <w:t xml:space="preserve"> </w:t>
+        <w:t>ies</w:t>
+      </w:r>
+      <w:r>
+        <w:rPr>
+          <w:rFonts w:eastAsia="Times New Roman"/>
+        </w:rPr>
+        <w:t xml:space="preserve">:  We created this dataframe </w:t>
       </w:r>
       <w:r>
         <w:rPr>
@@ -1066,27 +1171,25 @@
         <w:rPr>
           <w:rFonts w:eastAsia="Times New Roman"/>
         </w:rPr>
-        <w:t xml:space="preserve">, </w:t>
-      </w:r>
-      <w:proofErr w:type="spellStart"/>
-      <w:r>
-        <w:rPr>
-          <w:rFonts w:eastAsia="Times New Roman"/>
-        </w:rPr>
-        <w:t>country_name</w:t>
-      </w:r>
-      <w:proofErr w:type="spellEnd"/>
-      <w:r>
-        <w:rPr>
-          <w:rFonts w:eastAsia="Times New Roman"/>
-        </w:rPr>
-        <w:t xml:space="preserve">, and region.  Region was </w:t>
+        <w:t xml:space="preserve">, country, and region.  </w:t>
       </w:r>
       <w:r>
         <w:rPr>
           <w:rFonts w:eastAsia="Times New Roman"/>
         </w:rPr>
-        <w:t xml:space="preserve">added to the table using a function that looked up countries in a dictionary and returned the associated region.  </w:t>
+        <w:t xml:space="preserve">The table was created using unique country names from the </w:t>
+      </w:r>
+      <w:r>
+        <w:rPr>
+          <w:rFonts w:eastAsia="Times New Roman"/>
+        </w:rPr>
+        <w:t>h</w:t>
+      </w:r>
+      <w:r>
+        <w:rPr>
+          <w:rFonts w:eastAsia="Times New Roman"/>
+        </w:rPr>
+        <w:t>appiness</w:t>
       </w:r>
       <w:r>
         <w:rPr>
@@ -1097,10 +1200,64 @@
       <w:r>
         <w:rPr>
           <w:rFonts w:eastAsia="Times New Roman"/>
-          <w:b/>
-          <w:bCs/>
         </w:rPr>
-        <w:t>IS THIS RIGHT???</w:t>
+        <w:t>table.</w:t>
+      </w:r>
+      <w:r>
+        <w:rPr>
+          <w:rFonts w:eastAsia="Times New Roman"/>
+        </w:rPr>
+        <w:t xml:space="preserve"> </w:t>
+      </w:r>
+      <w:r>
+        <w:rPr>
+          <w:rFonts w:eastAsia="Times New Roman"/>
+        </w:rPr>
+        <w:t xml:space="preserve">A </w:t>
+      </w:r>
+      <w:proofErr w:type="spellStart"/>
+      <w:r>
+        <w:rPr>
+          <w:rFonts w:eastAsia="Times New Roman"/>
+        </w:rPr>
+        <w:t>country_id</w:t>
+      </w:r>
+      <w:proofErr w:type="spellEnd"/>
+      <w:r>
+        <w:rPr>
+          <w:rFonts w:eastAsia="Times New Roman"/>
+        </w:rPr>
+        <w:t xml:space="preserve"> was automatically generated.  </w:t>
+      </w:r>
+      <w:r>
+        <w:rPr>
+          <w:rFonts w:eastAsia="Times New Roman"/>
+        </w:rPr>
+        <w:t>Each country’s r</w:t>
+      </w:r>
+      <w:r>
+        <w:rPr>
+          <w:rFonts w:eastAsia="Times New Roman"/>
+        </w:rPr>
+        <w:t xml:space="preserve">egion was </w:t>
+      </w:r>
+      <w:r>
+        <w:rPr>
+          <w:rFonts w:eastAsia="Times New Roman"/>
+        </w:rPr>
+        <w:t>added to the table using a function that looked up countries in a dictionary and returned the associated region.</w:t>
+      </w:r>
+      <w:r>
+        <w:rPr>
+          <w:rFonts w:eastAsia="Times New Roman"/>
+        </w:rPr>
+        <w:t xml:space="preserve">  </w:t>
+      </w:r>
+      <w:r>
+        <w:rPr>
+          <w:rFonts w:eastAsia="Times New Roman"/>
+        </w:rPr>
+        <w:br/>
       </w:r>
     </w:p>
     <w:p>
@@ -1125,7 +1282,7 @@
         <w:rPr>
           <w:rFonts w:eastAsia="Times New Roman"/>
         </w:rPr>
-        <w:t>D</w:t>
+        <w:t>d</w:t>
       </w:r>
       <w:r>
         <w:rPr>
@@ -1137,7 +1294,19 @@
         <w:rPr>
           <w:rFonts w:eastAsia="Times New Roman"/>
         </w:rPr>
-        <w:t xml:space="preserve">:  Many of the countries of the world were written differently in the different datasets.  Because we were joining all of the tables </w:t>
+        <w:t xml:space="preserve">:  Many of the countries of the world were written </w:t>
+      </w:r>
+      <w:r>
+        <w:rPr>
+          <w:rFonts w:eastAsia="Times New Roman"/>
+        </w:rPr>
+        <w:t xml:space="preserve">out </w:t>
+      </w:r>
+      <w:r>
+        <w:rPr>
+          <w:rFonts w:eastAsia="Times New Roman"/>
+        </w:rPr>
+        <w:t xml:space="preserve">differently in the different datasets.  Because we were joining all of the tables </w:t>
       </w:r>
       <w:r>
         <w:rPr>
@@ -1161,27 +1330,63 @@
         <w:rPr>
           <w:rFonts w:eastAsia="Times New Roman"/>
         </w:rPr>
-        <w:t xml:space="preserve">.  We created a lookup </w:t>
+        <w:t xml:space="preserve">. </w:t>
+      </w:r>
+      <w:r>
+        <w:rPr>
+          <w:rFonts w:eastAsia="Times New Roman"/>
+        </w:rPr>
+        <w:t xml:space="preserve"> Originally,</w:t>
+      </w:r>
+      <w:r>
+        <w:rPr>
+          <w:rFonts w:eastAsia="Times New Roman"/>
+        </w:rPr>
+        <w:t xml:space="preserve"> we had planned to include a </w:t>
       </w:r>
       <w:proofErr w:type="spellStart"/>
       <w:r>
         <w:rPr>
           <w:rFonts w:eastAsia="Times New Roman"/>
         </w:rPr>
-        <w:t>dataframe</w:t>
+        <w:t>country_lookup</w:t>
       </w:r>
       <w:proofErr w:type="spellEnd"/>
       <w:r>
         <w:rPr>
           <w:rFonts w:eastAsia="Times New Roman"/>
         </w:rPr>
-        <w:t xml:space="preserve"> to perform this operation.  </w:t>
+        <w:t xml:space="preserve"> </w:t>
       </w:r>
       <w:r>
         <w:rPr>
           <w:rFonts w:eastAsia="Times New Roman"/>
         </w:rPr>
-        <w:t xml:space="preserve">The lookup table contained a set of names used for each country and a single country code for each set.  </w:t>
+        <w:t>dataframe and function</w:t>
+      </w:r>
+      <w:r>
+        <w:rPr>
+          <w:rFonts w:eastAsia="Times New Roman"/>
+        </w:rPr>
+        <w:t xml:space="preserve"> in the python code to look up all variations of a count</w:t>
+      </w:r>
+      <w:r>
+        <w:rPr>
+          <w:rFonts w:eastAsia="Times New Roman"/>
+        </w:rPr>
+        <w:t>ry’s name in each dataset and return the country code.  The user would be prompted if a country’s variant name was not found.  The user would enter the country code and the dataframe would be appended with the new variation.  Unfortunately, we ran out of time to create this functionality.  Instead, w</w:t>
+      </w:r>
+      <w:r>
+        <w:rPr>
+          <w:rFonts w:eastAsia="Times New Roman"/>
+        </w:rPr>
+        <w:t xml:space="preserve">e </w:t>
+      </w:r>
+      <w:r>
+        <w:rPr>
+          <w:rFonts w:eastAsia="Times New Roman"/>
+        </w:rPr>
+        <w:t xml:space="preserve">used the country’s name given in the happiness dataframe. </w:t>
       </w:r>
       <w:r>
         <w:rPr>
@@ -1193,7 +1398,13 @@
         <w:rPr>
           <w:rFonts w:eastAsia="Times New Roman"/>
         </w:rPr>
-        <w:t>ch row of the data tables</w:t>
+        <w:t>ch row of the dat</w:t>
+      </w:r>
+      <w:r>
+        <w:rPr>
+          <w:rFonts w:eastAsia="Times New Roman"/>
+        </w:rPr>
+        <w:t>aframes</w:t>
       </w:r>
       <w:r>
         <w:rPr>
@@ -1211,7 +1422,19 @@
         <w:rPr>
           <w:rFonts w:eastAsia="Times New Roman"/>
         </w:rPr>
-        <w:t>lookup table</w:t>
+        <w:t>countries</w:t>
+      </w:r>
+      <w:r>
+        <w:rPr>
+          <w:rFonts w:eastAsia="Times New Roman"/>
+        </w:rPr>
+        <w:t xml:space="preserve"> </w:t>
+      </w:r>
+      <w:r>
+        <w:rPr>
+          <w:rFonts w:eastAsia="Times New Roman"/>
+        </w:rPr>
+        <w:t>dataframe</w:t>
       </w:r>
       <w:r>
         <w:rPr>
@@ -1249,62 +1472,19 @@
         <w:rPr>
           <w:rFonts w:eastAsia="Times New Roman"/>
         </w:rPr>
-        <w:t xml:space="preserve">  We appended the lookup </w:t>
+        <w:t xml:space="preserve">  </w:t>
       </w:r>
-      <w:proofErr w:type="spellStart"/>
       <w:r>
         <w:rPr>
           <w:rFonts w:eastAsia="Times New Roman"/>
         </w:rPr>
-        <w:t>dataframe</w:t>
-      </w:r>
-      <w:proofErr w:type="spellEnd"/>
-      <w:r>
-        <w:rPr>
-          <w:rFonts w:eastAsia="Times New Roman"/>
-        </w:rPr>
-        <w:t xml:space="preserve"> with any alternative country names until all of the rows had a </w:t>
-      </w:r>
-      <w:proofErr w:type="spellStart"/>
-      <w:r>
-        <w:rPr>
-          <w:rFonts w:eastAsia="Times New Roman"/>
-        </w:rPr>
-        <w:t>country_id</w:t>
-      </w:r>
-      <w:proofErr w:type="spellEnd"/>
-      <w:r>
-        <w:rPr>
-          <w:rFonts w:eastAsia="Times New Roman"/>
-          <w:b/>
-          <w:bCs/>
-        </w:rPr>
-        <w:t>.  Is this right??</w:t>
+        <w:t>Any unmatched countries were dropped from the dataframe.</w:t>
       </w:r>
       <w:r>
         <w:rPr>
           <w:rFonts w:eastAsia="Times New Roman"/>
         </w:rPr>
         <w:t xml:space="preserve">  </w:t>
-      </w:r>
-    </w:p>
-    <w:p>
-      <w:pPr>
-        <w:pStyle w:val="ListParagraph"/>
-        <w:numPr>
-          <w:ilvl w:val="0"/>
-          <w:numId w:val="31"/>
-        </w:numPr>
-        <w:spacing w:after="0"/>
-        <w:rPr>
-          <w:rFonts w:eastAsia="Times New Roman"/>
-        </w:rPr>
-      </w:pPr>
-      <w:r>
-        <w:rPr>
-          <w:rFonts w:eastAsia="Times New Roman"/>
-        </w:rPr>
-        <w:t>Anything else?</w:t>
       </w:r>
     </w:p>
     <w:p>
@@ -1364,7 +1544,16 @@
           <w:i/>
           <w:iCs/>
         </w:rPr>
-        <w:t>????</w:t>
+        <w:t>Inspect ALL datasets thoroughly prior to transforming any datasets.</w:t>
+      </w:r>
+      <w:r>
+        <w:rPr>
+          <w:b w:val="0"/>
+          <w:bCs/>
+          <w:i/>
+          <w:iCs/>
+        </w:rPr>
+        <w:t xml:space="preserve">  Problems found later with one dataset changed how we would have proceeded.</w:t>
       </w:r>
     </w:p>
     <w:p>
@@ -1388,7 +1577,25 @@
           <w:i/>
           <w:iCs/>
         </w:rPr>
-        <w:t>There are more concerns when you know you have to get data into a relational database.</w:t>
+        <w:t xml:space="preserve">There are more </w:t>
+      </w:r>
+      <w:r>
+        <w:rPr>
+          <w:b w:val="0"/>
+          <w:bCs/>
+          <w:i/>
+          <w:iCs/>
+        </w:rPr>
+        <w:t xml:space="preserve">issues to consider </w:t>
+      </w:r>
+      <w:r>
+        <w:rPr>
+          <w:b w:val="0"/>
+          <w:bCs/>
+          <w:i/>
+          <w:iCs/>
+        </w:rPr>
+        <w:t>when you know you have to get data into a relational database.</w:t>
       </w:r>
     </w:p>
     <w:p>
@@ -1428,13 +1635,13 @@
         </w:rPr>
       </w:pPr>
       <w:r>
-        <w:t xml:space="preserve">Load: </w:t>
+        <w:t>Load:</w:t>
       </w:r>
       <w:r>
         <w:rPr>
           <w:rFonts w:eastAsia="Times New Roman"/>
         </w:rPr>
-        <w:t>Load: the final database, tables/collections, and why this was chosen.</w:t>
+        <w:t xml:space="preserve"> the final database, tables/collections, and why this was chosen.</w:t>
       </w:r>
     </w:p>
     <w:p>
@@ -1442,14 +1649,28 @@
         <w:t xml:space="preserve">A relational database made sense for our data because </w:t>
       </w:r>
       <w:r>
-        <w:t xml:space="preserve">we have several tables, the datasets were not overly large, and the database structure would enforce the use of consistent country names.  </w:t>
+        <w:t>we had one-to-many relationships for all tables with multiple years</w:t>
       </w:r>
       <w:r>
-        <w:rPr>
-          <w:b/>
-          <w:bCs/>
-        </w:rPr>
-        <w:t>Anything else??</w:t>
+        <w:t xml:space="preserve">.  Also, </w:t>
+      </w:r>
+      <w:r>
+        <w:t>the database structure would enforce the use of consistent country names</w:t>
+      </w:r>
+      <w:r>
+        <w:t xml:space="preserve">.  Finally, the relational database helped make sense of the multiple tables </w:t>
+      </w:r>
+      <w:r>
+        <w:t xml:space="preserve">we </w:t>
+      </w:r>
+      <w:r>
+        <w:t>were using.  Our</w:t>
+      </w:r>
+      <w:r>
+        <w:t xml:space="preserve"> datasets were not overly large, </w:t>
+      </w:r>
+      <w:r>
+        <w:t>so processing time did not have to be a consideration.</w:t>
       </w:r>
     </w:p>
     <w:p>
@@ -1461,7 +1682,12 @@
       </w:r>
       <w:proofErr w:type="spellStart"/>
       <w:r>
-        <w:t>schema.sql</w:t>
+        <w:t>sche</w:t>
+      </w:r>
+      <w:bookmarkStart w:id="0" w:name="_GoBack"/>
+      <w:bookmarkEnd w:id="0"/>
+      <w:r>
+        <w:t>ma.sql</w:t>
       </w:r>
       <w:proofErr w:type="spellEnd"/>
       <w:r>
@@ -1493,17 +1719,16 @@
         <w:t xml:space="preserve"> function.</w:t>
       </w:r>
     </w:p>
-    <w:p/>
     <w:p>
       <w:pPr>
         <w:jc w:val="center"/>
       </w:pPr>
       <w:r>
         <w:drawing>
-          <wp:inline distT="0" distB="0" distL="0" distR="0" wp14:anchorId="7DFD89D4" wp14:editId="4F129319">
-            <wp:extent cx="5471634" cy="5898391"/>
-            <wp:effectExtent l="19050" t="19050" r="15240" b="26670"/>
-            <wp:docPr id="19" name="Picture 19"/>
+          <wp:inline distT="0" distB="0" distL="0" distR="0" wp14:anchorId="50338257" wp14:editId="3436B73C">
+            <wp:extent cx="4786566" cy="4665134"/>
+            <wp:effectExtent l="0" t="0" r="0" b="2540"/>
+            <wp:docPr id="3" name="Picture 3"/>
             <wp:cNvGraphicFramePr>
               <a:graphicFrameLocks xmlns:a="http://schemas.openxmlformats.org/drawingml/2006/main" noChangeAspect="1"/>
             </wp:cNvGraphicFramePr>
@@ -1523,18 +1748,11 @@
                   <pic:spPr>
                     <a:xfrm>
                       <a:off x="0" y="0"/>
-                      <a:ext cx="5471634" cy="5898391"/>
+                      <a:ext cx="4815981" cy="4693802"/>
                     </a:xfrm>
                     <a:prstGeom prst="rect">
                       <a:avLst/>
                     </a:prstGeom>
-                    <a:ln>
-                      <a:solidFill>
-                        <a:schemeClr val="accent1">
-                          <a:alpha val="68000"/>
-                        </a:schemeClr>
-                      </a:solidFill>
-                    </a:ln>
                   </pic:spPr>
                 </pic:pic>
               </a:graphicData>
@@ -1542,12 +1760,6 @@
           </wp:inline>
         </w:drawing>
       </w:r>
-    </w:p>
-    <w:p/>
-    <w:p>
-      <w:pPr>
-        <w:pStyle w:val="Heading2"/>
-      </w:pPr>
     </w:p>
     <w:p>
       <w:pPr>
@@ -1566,16 +1778,7 @@
           <w:i/>
           <w:iCs/>
         </w:rPr>
-        <w:t xml:space="preserve">Lessons </w:t>
-      </w:r>
-      <w:r>
-        <w:rPr>
-          <w:b w:val="0"/>
-          <w:bCs/>
-          <w:i/>
-          <w:iCs/>
-        </w:rPr>
-        <w:t>learned:</w:t>
+        <w:t>Lessons learned:</w:t>
       </w:r>
     </w:p>
     <w:p>
@@ -1599,7 +1802,7 @@
           <w:i/>
           <w:iCs/>
         </w:rPr>
-        <w:t>????</w:t>
+        <w:t>Add a DELETE table before all tables in SQL query while debugging</w:t>
       </w:r>
     </w:p>
     <w:p>
@@ -1623,15 +1826,8 @@
           <w:i/>
           <w:iCs/>
         </w:rPr>
-        <w:t>????</w:t>
+        <w:t>Be careful with datatypes, including decimal places.</w:t>
       </w:r>
-    </w:p>
-    <w:p>
-      <w:pPr>
-        <w:rPr>
-          <w:rFonts w:eastAsia="Times New Roman"/>
-        </w:rPr>
-      </w:pPr>
     </w:p>
     <w:sectPr>
       <w:headerReference w:type="even" r:id="rId15"/>
@@ -2941,6 +3137,7 @@
     <w:lsdException w:name="HTML Sample" w:semiHidden="1" w:unhideWhenUsed="1"/>
     <w:lsdException w:name="HTML Typewriter" w:semiHidden="1" w:unhideWhenUsed="1"/>
     <w:lsdException w:name="HTML Variable" w:semiHidden="1" w:unhideWhenUsed="1"/>
+    <w:lsdException w:name="Normal Table" w:semiHidden="1" w:unhideWhenUsed="1"/>
     <w:lsdException w:name="annotation subject" w:semiHidden="1" w:unhideWhenUsed="1"/>
     <w:lsdException w:name="No List" w:semiHidden="1" w:unhideWhenUsed="1"/>
     <w:lsdException w:name="Outline List 1" w:semiHidden="1" w:unhideWhenUsed="1"/>
@@ -2987,8 +3184,10 @@
     <w:lsdException w:name="Table Subtle 2" w:semiHidden="1" w:unhideWhenUsed="1"/>
     <w:lsdException w:name="Table Web 1" w:semiHidden="1" w:unhideWhenUsed="1"/>
     <w:lsdException w:name="Table Web 2" w:semiHidden="1" w:unhideWhenUsed="1"/>
+    <w:lsdException w:name="Table Web 3" w:semiHidden="1" w:unhideWhenUsed="1"/>
     <w:lsdException w:name="Balloon Text" w:semiHidden="1" w:unhideWhenUsed="1"/>
     <w:lsdException w:name="Table Grid" w:uiPriority="1"/>
+    <w:lsdException w:name="Table Theme" w:semiHidden="1" w:unhideWhenUsed="1"/>
     <w:lsdException w:name="Placeholder Text" w:semiHidden="1"/>
     <w:lsdException w:name="No Spacing" w:semiHidden="1" w:unhideWhenUsed="1" w:qFormat="1"/>
     <w:lsdException w:name="Light Shading" w:uiPriority="40"/>
@@ -28473,7 +28672,7 @@
     <w:charset w:val="00"/>
     <w:family w:val="roman"/>
     <w:pitch w:val="variable"/>
-    <w:sig w:usb0="E0002AFF" w:usb1="C0007843" w:usb2="00000009" w:usb3="00000000" w:csb0="000001FF" w:csb1="00000000"/>
+    <w:sig w:usb0="E0002EFF" w:usb1="C000785B" w:usb2="00000009" w:usb3="00000000" w:csb0="000001FF" w:csb1="00000000"/>
   </w:font>
   <w:font w:name="Wingdings 2">
     <w:charset w:val="02"/>
@@ -28496,6 +28695,7 @@
     <w:sig w:usb0="E0002EFF" w:usb1="C0007843" w:usb2="00000009" w:usb3="00000000" w:csb0="000001FF" w:csb1="00000000"/>
   </w:font>
   <w:font w:name="Tw Cen MT">
+    <w:altName w:val="Tw Cen MT"/>
     <w:charset w:val="00"/>
     <w:family w:val="swiss"/>
     <w:pitch w:val="variable"/>
@@ -28506,7 +28706,7 @@
     <w:charset w:val="00"/>
     <w:family w:val="swiss"/>
     <w:pitch w:val="variable"/>
-    <w:sig w:usb0="E0002AFF" w:usb1="C0007843" w:usb2="00000009" w:usb3="00000000" w:csb0="000001FF" w:csb1="00000000"/>
+    <w:sig w:usb0="E0002EFF" w:usb1="C000785B" w:usb2="00000009" w:usb3="00000000" w:csb0="000001FF" w:csb1="00000000"/>
   </w:font>
   <w:font w:name="Tahoma">
     <w:panose1 w:val="020B0604030504040204"/>
@@ -28540,14 +28740,14 @@
     <w:charset w:val="00"/>
     <w:family w:val="swiss"/>
     <w:pitch w:val="variable"/>
-    <w:sig w:usb0="E00002FF" w:usb1="4000ACFF" w:usb2="00000001" w:usb3="00000000" w:csb0="0000019F" w:csb1="00000000"/>
+    <w:sig w:usb0="E0002EFF" w:usb1="C000247B" w:usb2="00000009" w:usb3="00000000" w:csb0="000001FF" w:csb1="00000000"/>
   </w:font>
   <w:font w:name="Calibri Light">
     <w:panose1 w:val="020F0302020204030204"/>
     <w:charset w:val="00"/>
     <w:family w:val="swiss"/>
     <w:pitch w:val="variable"/>
-    <w:sig w:usb0="A0002AEF" w:usb1="4000207B" w:usb2="00000000" w:usb3="00000000" w:csb0="000001FF" w:csb1="00000000"/>
+    <w:sig w:usb0="E0002AFF" w:usb1="C000247B" w:usb2="00000009" w:usb3="00000000" w:csb0="000001FF" w:csb1="00000000"/>
   </w:font>
 </w:fonts>
 </file>
@@ -28572,6 +28772,7 @@
     <w:rsid w:val="00572170"/>
     <w:rsid w:val="00931ACB"/>
     <w:rsid w:val="00D6082A"/>
+    <w:rsid w:val="00E3439E"/>
     <w:rsid w:val="00E47A81"/>
     <w:rsid w:val="00EE56DD"/>
   </w:rsids>
@@ -28719,6 +28920,7 @@
     <w:lsdException w:name="HTML Sample" w:semiHidden="1" w:unhideWhenUsed="1"/>
     <w:lsdException w:name="HTML Typewriter" w:semiHidden="1" w:unhideWhenUsed="1"/>
     <w:lsdException w:name="HTML Variable" w:semiHidden="1" w:unhideWhenUsed="1"/>
+    <w:lsdException w:name="Normal Table" w:semiHidden="1" w:unhideWhenUsed="1"/>
     <w:lsdException w:name="annotation subject" w:semiHidden="1" w:unhideWhenUsed="1"/>
     <w:lsdException w:name="No List" w:semiHidden="1" w:unhideWhenUsed="1"/>
     <w:lsdException w:name="Outline List 1" w:semiHidden="1" w:unhideWhenUsed="1"/>
@@ -28765,8 +28967,10 @@
     <w:lsdException w:name="Table Subtle 2" w:semiHidden="1" w:unhideWhenUsed="1"/>
     <w:lsdException w:name="Table Web 1" w:semiHidden="1" w:unhideWhenUsed="1"/>
     <w:lsdException w:name="Table Web 2" w:semiHidden="1" w:unhideWhenUsed="1"/>
+    <w:lsdException w:name="Table Web 3" w:semiHidden="1" w:unhideWhenUsed="1"/>
     <w:lsdException w:name="Balloon Text" w:semiHidden="1" w:unhideWhenUsed="1"/>
     <w:lsdException w:name="Table Grid" w:uiPriority="39"/>
+    <w:lsdException w:name="Table Theme" w:semiHidden="1" w:unhideWhenUsed="1"/>
     <w:lsdException w:name="Placeholder Text" w:semiHidden="1"/>
     <w:lsdException w:name="No Spacing" w:uiPriority="1" w:qFormat="1"/>
     <w:lsdException w:name="Light Shading" w:uiPriority="60"/>
@@ -29380,12 +29584,11 @@
 </file>
 
 <file path=customXml/item1.xml><?xml version="1.0" encoding="utf-8"?>
-<?mso-contentType ?>
-<FormTemplates xmlns="http://schemas.microsoft.com/sharepoint/v3/contenttype/forms">
-  <Display>DocumentLibraryForm</Display>
-  <Edit>DocumentLibraryForm</Edit>
-  <New>DocumentLibraryForm</New>
-</FormTemplates>
+<p:properties xmlns:p="http://schemas.microsoft.com/office/2006/metadata/properties" xmlns:xsi="http://www.w3.org/2001/XMLSchema-instance" xmlns:pc="http://schemas.microsoft.com/office/infopath/2007/PartnerControls">
+  <documentManagement>
+    <MediaServiceKeyPoints xmlns="71af3243-3dd4-4a8d-8c0d-dd76da1f02a5" xsi:nil="true"/>
+  </documentManagement>
+</p:properties>
 </file>
 
 <file path=customXml/item2.xml><?xml version="1.0" encoding="utf-8"?>
@@ -29600,11 +29803,12 @@
 </file>
 
 <file path=customXml/item3.xml><?xml version="1.0" encoding="utf-8"?>
-<p:properties xmlns:p="http://schemas.microsoft.com/office/2006/metadata/properties" xmlns:xsi="http://www.w3.org/2001/XMLSchema-instance" xmlns:pc="http://schemas.microsoft.com/office/infopath/2007/PartnerControls">
-  <documentManagement>
-    <MediaServiceKeyPoints xmlns="71af3243-3dd4-4a8d-8c0d-dd76da1f02a5" xsi:nil="true"/>
-  </documentManagement>
-</p:properties>
+<?mso-contentType ?>
+<FormTemplates xmlns="http://schemas.microsoft.com/sharepoint/v3/contenttype/forms">
+  <Display>DocumentLibraryForm</Display>
+  <Edit>DocumentLibraryForm</Edit>
+  <New>DocumentLibraryForm</New>
+</FormTemplates>
 </file>
 
 <file path=customXml/item4.xml><?xml version="1.0" encoding="utf-8"?>
@@ -29612,9 +29816,11 @@
 </file>
 
 <file path=customXml/itemProps1.xml><?xml version="1.0" encoding="utf-8"?>
-<ds:datastoreItem xmlns:ds="http://schemas.openxmlformats.org/officeDocument/2006/customXml" ds:itemID="{25DAB33B-A2A8-4F91-A156-7431C01F17E5}">
+<ds:datastoreItem xmlns:ds="http://schemas.openxmlformats.org/officeDocument/2006/customXml" ds:itemID="{B4FD70F4-3D7E-4CBE-B294-4E7E752EA096}">
   <ds:schemaRefs>
-    <ds:schemaRef ds:uri="http://schemas.microsoft.com/sharepoint/v3/contenttype/forms"/>
+    <ds:schemaRef ds:uri="http://schemas.microsoft.com/office/2006/metadata/properties"/>
+    <ds:schemaRef ds:uri="http://schemas.microsoft.com/office/infopath/2007/PartnerControls"/>
+    <ds:schemaRef ds:uri="71af3243-3dd4-4a8d-8c0d-dd76da1f02a5"/>
   </ds:schemaRefs>
 </ds:datastoreItem>
 </file>
@@ -29639,17 +29845,15 @@
 </file>
 
 <file path=customXml/itemProps3.xml><?xml version="1.0" encoding="utf-8"?>
-<ds:datastoreItem xmlns:ds="http://schemas.openxmlformats.org/officeDocument/2006/customXml" ds:itemID="{B4FD70F4-3D7E-4CBE-B294-4E7E752EA096}">
+<ds:datastoreItem xmlns:ds="http://schemas.openxmlformats.org/officeDocument/2006/customXml" ds:itemID="{25DAB33B-A2A8-4F91-A156-7431C01F17E5}">
   <ds:schemaRefs>
-    <ds:schemaRef ds:uri="http://schemas.microsoft.com/office/2006/metadata/properties"/>
-    <ds:schemaRef ds:uri="http://schemas.microsoft.com/office/infopath/2007/PartnerControls"/>
-    <ds:schemaRef ds:uri="71af3243-3dd4-4a8d-8c0d-dd76da1f02a5"/>
+    <ds:schemaRef ds:uri="http://schemas.microsoft.com/sharepoint/v3/contenttype/forms"/>
   </ds:schemaRefs>
 </ds:datastoreItem>
 </file>
 
 <file path=customXml/itemProps4.xml><?xml version="1.0" encoding="utf-8"?>
-<ds:datastoreItem xmlns:ds="http://schemas.openxmlformats.org/officeDocument/2006/customXml" ds:itemID="{95E5A494-F64D-4974-B3A0-CFBEE64DC4AE}">
+<ds:datastoreItem xmlns:ds="http://schemas.openxmlformats.org/officeDocument/2006/customXml" ds:itemID="{BD422BD8-E538-4C77-AEBD-4027E289D303}">
   <ds:schemaRefs>
     <ds:schemaRef ds:uri="http://schemas.openxmlformats.org/officeDocument/2006/bibliography"/>
   </ds:schemaRefs>

--- a/ETL Project Report.docx
+++ b/ETL Project Report.docx
@@ -476,7 +476,19 @@
         <w:rPr>
           <w:rFonts w:eastAsia="Times New Roman"/>
         </w:rPr>
-        <w:t>We used the following data sources to gather interesting information about counties and happiness:</w:t>
+        <w:t>We used the following data sources to gather interesting information about count</w:t>
+      </w:r>
+      <w:r>
+        <w:rPr>
+          <w:rFonts w:eastAsia="Times New Roman"/>
+        </w:rPr>
+        <w:t>r</w:t>
+      </w:r>
+      <w:r>
+        <w:rPr>
+          <w:rFonts w:eastAsia="Times New Roman"/>
+        </w:rPr>
+        <w:t>ies and happiness:</w:t>
       </w:r>
     </w:p>
     <w:p>
@@ -521,6 +533,12 @@
         <w:rPr>
           <w:rFonts w:eastAsia="Times New Roman"/>
         </w:rPr>
+        <w:br/>
+      </w:r>
+      <w:r>
+        <w:rPr>
+          <w:rFonts w:eastAsia="Times New Roman"/>
+        </w:rPr>
         <w:t>This dataset includes happiness rankings and scores by country for 2015-2017</w:t>
       </w:r>
       <w:r>
@@ -534,6 +552,12 @@
           <w:rFonts w:eastAsia="Times New Roman"/>
         </w:rPr>
         <w:t xml:space="preserve">  It also includes factors contributing to the happiness score.  The data came in three separate CSV files, one per year.</w:t>
+      </w:r>
+      <w:r>
+        <w:rPr>
+          <w:rFonts w:eastAsia="Times New Roman"/>
+        </w:rPr>
+        <w:br/>
       </w:r>
     </w:p>
     <w:p>
@@ -557,13 +581,49 @@
         <w:rPr>
           <w:rFonts w:eastAsia="Times New Roman"/>
         </w:rPr>
-        <w:t>, compiled dataset by Rusty from various sources</w:t>
+        <w:t xml:space="preserve">, compiled dataset by </w:t>
       </w:r>
       <w:r>
         <w:rPr>
           <w:rFonts w:eastAsia="Times New Roman"/>
         </w:rPr>
-        <w:t xml:space="preserve">: This dataset includes the number of suicides per year per country by gender and age group.  We were planning to include the Human Development Index (HDI) </w:t>
+        <w:t>“</w:t>
+      </w:r>
+      <w:r>
+        <w:rPr>
+          <w:rFonts w:eastAsia="Times New Roman"/>
+        </w:rPr>
+        <w:t>Rusty</w:t>
+      </w:r>
+      <w:r>
+        <w:rPr>
+          <w:rFonts w:eastAsia="Times New Roman"/>
+        </w:rPr>
+        <w:t>”</w:t>
+      </w:r>
+      <w:r>
+        <w:rPr>
+          <w:rFonts w:eastAsia="Times New Roman"/>
+        </w:rPr>
+        <w:t xml:space="preserve"> from various sources</w:t>
+      </w:r>
+      <w:r>
+        <w:rPr>
+          <w:rFonts w:eastAsia="Times New Roman"/>
+        </w:rPr>
+        <w:t xml:space="preserve">: </w:t>
+      </w:r>
+      <w:r>
+        <w:rPr>
+          <w:rFonts w:eastAsia="Times New Roman"/>
+        </w:rPr>
+        <w:br/>
+      </w:r>
+      <w:r>
+        <w:rPr>
+          <w:rFonts w:eastAsia="Times New Roman"/>
+        </w:rPr>
+        <w:t xml:space="preserve">This dataset includes the number of suicides per year per country by gender and age group.  We were planning to include the Human Development Index (HDI) </w:t>
       </w:r>
       <w:r>
         <w:rPr>
@@ -605,6 +665,12 @@
         <w:rPr>
           <w:rFonts w:eastAsia="Times New Roman"/>
         </w:rPr>
+        <w:t xml:space="preserve">(While working with the data we realized all of the HDI values were null so we ultimately dropped it.) </w:t>
+      </w:r>
+      <w:r>
+        <w:rPr>
+          <w:rFonts w:eastAsia="Times New Roman"/>
+        </w:rPr>
         <w:t xml:space="preserve">This dataset did include thorough population </w:t>
       </w:r>
       <w:r>
@@ -636,24 +702,6 @@
           <w:rFonts w:eastAsia="Times New Roman"/>
         </w:rPr>
         <w:t xml:space="preserve"> </w:t>
-      </w:r>
-      <w:r>
-        <w:rPr>
-          <w:rFonts w:eastAsia="Times New Roman"/>
-        </w:rPr>
-        <w:t>(While working with the data we realized all of the HDI values were null</w:t>
-      </w:r>
-      <w:r>
-        <w:rPr>
-          <w:rFonts w:eastAsia="Times New Roman"/>
-        </w:rPr>
-        <w:t xml:space="preserve"> so we ultimately dropped it</w:t>
-      </w:r>
-      <w:r>
-        <w:rPr>
-          <w:rFonts w:eastAsia="Times New Roman"/>
-        </w:rPr>
-        <w:t xml:space="preserve">.) </w:t>
       </w:r>
       <w:r>
         <w:rPr>
@@ -698,19 +746,23 @@
         </w:rPr>
         <w:t xml:space="preserve"> using </w:t>
       </w:r>
-      <w:proofErr w:type="gramStart"/>
       <w:r>
         <w:rPr>
           <w:rFonts w:eastAsia="Times New Roman"/>
         </w:rPr>
         <w:t>pd.read</w:t>
       </w:r>
-      <w:proofErr w:type="gramEnd"/>
       <w:r>
         <w:rPr>
           <w:rFonts w:eastAsia="Times New Roman"/>
         </w:rPr>
-        <w:t>_csv</w:t>
+        <w:t>_</w:t>
+      </w:r>
+      <w:r>
+        <w:rPr>
+          <w:rFonts w:eastAsia="Times New Roman"/>
+        </w:rPr>
+        <w:t>csv</w:t>
       </w:r>
       <w:r>
         <w:rPr>
@@ -768,7 +820,25 @@
           <w:i/>
           <w:iCs/>
         </w:rPr>
-        <w:t>There is a lot of interesting datasets available.</w:t>
+        <w:t xml:space="preserve">There </w:t>
+      </w:r>
+      <w:r>
+        <w:rPr>
+          <w:b w:val="0"/>
+          <w:bCs/>
+          <w:i/>
+          <w:iCs/>
+        </w:rPr>
+        <w:t>are</w:t>
+      </w:r>
+      <w:r>
+        <w:rPr>
+          <w:b w:val="0"/>
+          <w:bCs/>
+          <w:i/>
+          <w:iCs/>
+        </w:rPr>
+        <w:t xml:space="preserve"> a lot of interesting datasets available.</w:t>
       </w:r>
     </w:p>
     <w:p>
@@ -1094,21 +1164,7 @@
         <w:rPr>
           <w:rFonts w:eastAsia="Times New Roman"/>
         </w:rPr>
-        <w:t xml:space="preserve">by creating a new table from the suicide table with the </w:t>
-      </w:r>
-      <w:proofErr w:type="spellStart"/>
-      <w:r>
-        <w:rPr>
-          <w:rFonts w:eastAsia="Times New Roman"/>
-        </w:rPr>
-        <w:t>country_id</w:t>
-      </w:r>
-      <w:proofErr w:type="spellEnd"/>
-      <w:r>
-        <w:rPr>
-          <w:rFonts w:eastAsia="Times New Roman"/>
-        </w:rPr>
-        <w:t xml:space="preserve">, year, and population.  </w:t>
+        <w:t xml:space="preserve">by creating a new table from the suicide table with the country_id, year, and population.  </w:t>
       </w:r>
       <w:r>
         <w:rPr>
@@ -1157,21 +1213,7 @@
         <w:rPr>
           <w:rFonts w:eastAsia="Times New Roman"/>
         </w:rPr>
-        <w:t xml:space="preserve">to store the </w:t>
-      </w:r>
-      <w:proofErr w:type="spellStart"/>
-      <w:r>
-        <w:rPr>
-          <w:rFonts w:eastAsia="Times New Roman"/>
-        </w:rPr>
-        <w:t>country_id</w:t>
-      </w:r>
-      <w:proofErr w:type="spellEnd"/>
-      <w:r>
-        <w:rPr>
-          <w:rFonts w:eastAsia="Times New Roman"/>
-        </w:rPr>
-        <w:t xml:space="preserve">, country, and region.  </w:t>
+        <w:t xml:space="preserve">to store the country_id, country, and region.  </w:t>
       </w:r>
       <w:r>
         <w:rPr>
@@ -1213,21 +1255,7 @@
         <w:rPr>
           <w:rFonts w:eastAsia="Times New Roman"/>
         </w:rPr>
-        <w:t xml:space="preserve">A </w:t>
-      </w:r>
-      <w:proofErr w:type="spellStart"/>
-      <w:r>
-        <w:rPr>
-          <w:rFonts w:eastAsia="Times New Roman"/>
-        </w:rPr>
-        <w:t>country_id</w:t>
-      </w:r>
-      <w:proofErr w:type="spellEnd"/>
-      <w:r>
-        <w:rPr>
-          <w:rFonts w:eastAsia="Times New Roman"/>
-        </w:rPr>
-        <w:t xml:space="preserve"> was automatically generated.  </w:t>
+        <w:t xml:space="preserve">A country_id was automatically generated.  </w:t>
       </w:r>
       <w:r>
         <w:rPr>
@@ -1342,21 +1370,7 @@
         <w:rPr>
           <w:rFonts w:eastAsia="Times New Roman"/>
         </w:rPr>
-        <w:t xml:space="preserve"> we had planned to include a </w:t>
-      </w:r>
-      <w:proofErr w:type="spellStart"/>
-      <w:r>
-        <w:rPr>
-          <w:rFonts w:eastAsia="Times New Roman"/>
-        </w:rPr>
-        <w:t>country_lookup</w:t>
-      </w:r>
-      <w:proofErr w:type="spellEnd"/>
-      <w:r>
-        <w:rPr>
-          <w:rFonts w:eastAsia="Times New Roman"/>
-        </w:rPr>
-        <w:t xml:space="preserve"> </w:t>
+        <w:t xml:space="preserve"> we had planned to include a country_lookup </w:t>
       </w:r>
       <w:r>
         <w:rPr>
@@ -1374,7 +1388,19 @@
         <w:rPr>
           <w:rFonts w:eastAsia="Times New Roman"/>
         </w:rPr>
-        <w:t>ry’s name in each dataset and return the country code.  The user would be prompted if a country’s variant name was not found.  The user would enter the country code and the dataframe would be appended with the new variation.  Unfortunately, we ran out of time to create this functionality.  Instead, w</w:t>
+        <w:t>ry’s name in each dataset and return the country code.  The user would be prompted if a country’s variant name was not found.  The user would enter the country</w:t>
+      </w:r>
+      <w:r>
+        <w:rPr>
+          <w:rFonts w:eastAsia="Times New Roman"/>
+        </w:rPr>
+        <w:t xml:space="preserve">_id </w:t>
+      </w:r>
+      <w:r>
+        <w:rPr>
+          <w:rFonts w:eastAsia="Times New Roman"/>
+        </w:rPr>
+        <w:t>and the dataframe would be appended with the new variation.  Unfortunately, we ran out of time to create this functionality.  Instead, w</w:t>
       </w:r>
       <w:r>
         <w:rPr>
@@ -1422,7 +1448,19 @@
         <w:rPr>
           <w:rFonts w:eastAsia="Times New Roman"/>
         </w:rPr>
+        <w:t>‘</w:t>
+      </w:r>
+      <w:r>
+        <w:rPr>
+          <w:rFonts w:eastAsia="Times New Roman"/>
+        </w:rPr>
         <w:t>countries</w:t>
+      </w:r>
+      <w:r>
+        <w:rPr>
+          <w:rFonts w:eastAsia="Times New Roman"/>
+        </w:rPr>
+        <w:t>’</w:t>
       </w:r>
       <w:r>
         <w:rPr>
@@ -1440,21 +1478,7 @@
         <w:rPr>
           <w:rFonts w:eastAsia="Times New Roman"/>
         </w:rPr>
-        <w:t xml:space="preserve">, and returned the </w:t>
-      </w:r>
-      <w:proofErr w:type="spellStart"/>
-      <w:r>
-        <w:rPr>
-          <w:rFonts w:eastAsia="Times New Roman"/>
-        </w:rPr>
-        <w:t>country_id</w:t>
-      </w:r>
-      <w:proofErr w:type="spellEnd"/>
-      <w:r>
-        <w:rPr>
-          <w:rFonts w:eastAsia="Times New Roman"/>
-        </w:rPr>
-        <w:t xml:space="preserve"> </w:t>
+        <w:t xml:space="preserve">, and returned the country_id </w:t>
       </w:r>
       <w:r>
         <w:rPr>
@@ -1670,7 +1694,13 @@
         <w:t xml:space="preserve"> datasets were not overly large, </w:t>
       </w:r>
       <w:r>
-        <w:t>so processing time did not have to be a consideration.</w:t>
+        <w:t>so processing time did not have to be consider</w:t>
+      </w:r>
+      <w:r>
+        <w:t>ed</w:t>
+      </w:r>
+      <w:r>
+        <w:t>.</w:t>
       </w:r>
     </w:p>
     <w:p>
@@ -1678,20 +1708,7 @@
         <w:t xml:space="preserve">We created the </w:t>
       </w:r>
       <w:r>
-        <w:t>Entity Relationship Diagram (ERD) shown in the figure below and created the SQL code (</w:t>
-      </w:r>
-      <w:proofErr w:type="spellStart"/>
-      <w:r>
-        <w:t>sche</w:t>
-      </w:r>
-      <w:bookmarkStart w:id="0" w:name="_GoBack"/>
-      <w:bookmarkEnd w:id="0"/>
-      <w:r>
-        <w:t>ma.sql</w:t>
-      </w:r>
-      <w:proofErr w:type="spellEnd"/>
-      <w:r>
-        <w:t>) to create the tables and relationships</w:t>
+        <w:t>Entity Relationship Diagram (ERD) shown in the figure below and created the SQL code (schema.sql) to create the tables and relationships</w:t>
       </w:r>
       <w:r>
         <w:t xml:space="preserve"> in our etlproject_db</w:t>
@@ -1700,23 +1717,7 @@
         <w:t xml:space="preserve">.  </w:t>
       </w:r>
       <w:r>
-        <w:t xml:space="preserve">The end of our python script included a </w:t>
-      </w:r>
-      <w:proofErr w:type="spellStart"/>
-      <w:r>
-        <w:t>postgres</w:t>
-      </w:r>
-      <w:proofErr w:type="spellEnd"/>
-      <w:r>
-        <w:t xml:space="preserve"> connection to the etlproject_db database and loaded each table to the database using the .</w:t>
-      </w:r>
-      <w:proofErr w:type="spellStart"/>
-      <w:r>
-        <w:t>to_sql</w:t>
-      </w:r>
-      <w:proofErr w:type="spellEnd"/>
-      <w:r>
-        <w:t xml:space="preserve"> function.</w:t>
+        <w:t>The end of our python script included a postgres connection to the etlproject_db database and loaded each table to the database using the .to_sql function.</w:t>
       </w:r>
     </w:p>
     <w:p>
@@ -1802,7 +1803,81 @@
           <w:i/>
           <w:iCs/>
         </w:rPr>
-        <w:t>Add a DELETE table before all tables in SQL query while debugging</w:t>
+        <w:t xml:space="preserve">Add a </w:t>
+      </w:r>
+      <w:r>
+        <w:rPr>
+          <w:b w:val="0"/>
+          <w:bCs/>
+          <w:i/>
+          <w:iCs/>
+        </w:rPr>
+        <w:t>‘</w:t>
+      </w:r>
+      <w:r>
+        <w:rPr>
+          <w:b w:val="0"/>
+          <w:bCs/>
+          <w:i/>
+          <w:iCs/>
+        </w:rPr>
+        <w:t>DELETE table</w:t>
+      </w:r>
+      <w:r>
+        <w:rPr>
+          <w:b w:val="0"/>
+          <w:bCs/>
+          <w:i/>
+          <w:iCs/>
+        </w:rPr>
+        <w:t>’</w:t>
+      </w:r>
+      <w:r>
+        <w:rPr>
+          <w:b w:val="0"/>
+          <w:bCs/>
+          <w:i/>
+          <w:iCs/>
+        </w:rPr>
+        <w:t xml:space="preserve"> </w:t>
+      </w:r>
+      <w:r>
+        <w:rPr>
+          <w:b w:val="0"/>
+          <w:bCs/>
+          <w:i/>
+          <w:iCs/>
+        </w:rPr>
+        <w:t xml:space="preserve">row </w:t>
+      </w:r>
+      <w:r>
+        <w:rPr>
+          <w:b w:val="0"/>
+          <w:bCs/>
+          <w:i/>
+          <w:iCs/>
+        </w:rPr>
+        <w:t>before all tables in SQL query while debugging</w:t>
+      </w:r>
+      <w:r>
+        <w:rPr>
+          <w:b w:val="0"/>
+          <w:bCs/>
+          <w:i/>
+          <w:iCs/>
+        </w:rPr>
+        <w:t xml:space="preserve"> and comment them out when the code works</w:t>
+      </w:r>
+      <w:bookmarkStart w:id="0" w:name="_GoBack"/>
+      <w:bookmarkEnd w:id="0"/>
+      <w:r>
+        <w:rPr>
+          <w:b w:val="0"/>
+          <w:bCs/>
+          <w:i/>
+          <w:iCs/>
+        </w:rPr>
+        <w:t>.  Ultimately, this will save a lot of time.</w:t>
       </w:r>
     </w:p>
     <w:p>
@@ -28768,11 +28843,11 @@
   </w:compat>
   <w:rsids>
     <w:rsidRoot w:val="00572170"/>
+    <w:rsid w:val="00004404"/>
     <w:rsid w:val="00137370"/>
     <w:rsid w:val="00572170"/>
     <w:rsid w:val="00931ACB"/>
     <w:rsid w:val="00D6082A"/>
-    <w:rsid w:val="00E3439E"/>
     <w:rsid w:val="00E47A81"/>
     <w:rsid w:val="00EE56DD"/>
   </w:rsids>
@@ -29853,7 +29928,7 @@
 </file>
 
 <file path=customXml/itemProps4.xml><?xml version="1.0" encoding="utf-8"?>
-<ds:datastoreItem xmlns:ds="http://schemas.openxmlformats.org/officeDocument/2006/customXml" ds:itemID="{BD422BD8-E538-4C77-AEBD-4027E289D303}">
+<ds:datastoreItem xmlns:ds="http://schemas.openxmlformats.org/officeDocument/2006/customXml" ds:itemID="{CFB5EB3D-8D59-43BB-8B64-427729F8F0F5}">
   <ds:schemaRefs>
     <ds:schemaRef ds:uri="http://schemas.openxmlformats.org/officeDocument/2006/bibliography"/>
   </ds:schemaRefs>
